--- a/CP.docx
+++ b/CP.docx
@@ -63,6 +63,7 @@
       <w:r>
         <w:rPr>
           <w:rFonts w:ascii="Fira Code" w:hAnsi="Fira Code"/>
+          <w:noProof/>
         </w:rPr>
         <w:drawing>
           <wp:inline distT="0" distB="0" distL="0" distR="0" wp14:anchorId="730BA44C" wp14:editId="20AAF02C">
@@ -113,6 +114,9 @@
         <w:ind w:left="-66"/>
       </w:pPr>
       <w:r>
+        <w:rPr>
+          <w:noProof/>
+        </w:rPr>
         <w:drawing>
           <wp:inline distT="0" distB="0" distL="0" distR="0" wp14:anchorId="1BA8EC3E" wp14:editId="3A7BCBD5">
             <wp:extent cx="2324424" cy="428685"/>
@@ -185,6 +189,9 @@
         <w:ind w:left="-66"/>
       </w:pPr>
       <w:r>
+        <w:rPr>
+          <w:noProof/>
+        </w:rPr>
         <w:drawing>
           <wp:inline distT="0" distB="0" distL="0" distR="0" wp14:anchorId="3976386C" wp14:editId="075F58C3">
             <wp:extent cx="3458058" cy="600159"/>
@@ -258,6 +265,9 @@
         <w:ind w:left="-66"/>
       </w:pPr>
       <w:r>
+        <w:rPr>
+          <w:noProof/>
+        </w:rPr>
         <w:drawing>
           <wp:inline distT="0" distB="0" distL="0" distR="0" wp14:anchorId="35A8AE30" wp14:editId="232F28ED">
             <wp:extent cx="1428949" cy="457264"/>
@@ -342,6 +352,7 @@
       <w:r>
         <w:rPr>
           <w:rFonts w:ascii="Fira Code" w:hAnsi="Fira Code"/>
+          <w:noProof/>
         </w:rPr>
         <w:drawing>
           <wp:inline distT="0" distB="0" distL="0" distR="0" wp14:anchorId="40774E36" wp14:editId="3C00529F">
@@ -400,6 +411,7 @@
       <w:r>
         <w:rPr>
           <w:rFonts w:ascii="Fira Code" w:hAnsi="Fira Code"/>
+          <w:noProof/>
         </w:rPr>
         <w:drawing>
           <wp:inline distT="0" distB="0" distL="0" distR="0" wp14:anchorId="47538C70" wp14:editId="6B3F8E7C">
@@ -543,21 +555,33 @@
         <w:rPr>
           <w:rFonts w:ascii="Fira Code" w:hAnsi="Fira Code"/>
         </w:rPr>
-        <w:t xml:space="preserve">Time Complexity: Denoted by </w:t>
+        <w:t xml:space="preserve">Time </w:t>
       </w:r>
       <w:proofErr w:type="gramStart"/>
       <w:r>
         <w:rPr>
           <w:rFonts w:ascii="Fira Code" w:hAnsi="Fira Code"/>
         </w:rPr>
-        <w:t>O(</w:t>
+        <w:t>Complexity</w:t>
+      </w:r>
+      <w:r>
+        <w:rPr>
+          <w:rFonts w:ascii="Fira Code" w:hAnsi="Fira Code"/>
+        </w:rPr>
+        <w:t>(</w:t>
       </w:r>
       <w:proofErr w:type="gramEnd"/>
       <w:r>
         <w:rPr>
           <w:rFonts w:ascii="Fira Code" w:hAnsi="Fira Code"/>
         </w:rPr>
-        <w:t>…)</w:t>
+        <w:t>TC)</w:t>
+      </w:r>
+      <w:r>
+        <w:rPr>
+          <w:rFonts w:ascii="Fira Code" w:hAnsi="Fira Code"/>
+        </w:rPr>
+        <w:t>: Denoted by O(…)</w:t>
       </w:r>
       <w:r>
         <w:rPr>
@@ -1004,6 +1028,7 @@
       <w:r>
         <w:rPr>
           <w:rFonts w:ascii="Fira Code" w:hAnsi="Fira Code"/>
+          <w:noProof/>
         </w:rPr>
         <w:drawing>
           <wp:inline distT="0" distB="0" distL="0" distR="0" wp14:anchorId="312C529F" wp14:editId="0C6A67A5">
@@ -1062,6 +1087,826 @@
           <w:rFonts w:ascii="Fira Code" w:hAnsi="Fira Code"/>
         </w:rPr>
       </w:pPr>
+      <w:r>
+        <w:rPr>
+          <w:rFonts w:ascii="Fira Code" w:hAnsi="Fira Code"/>
+        </w:rPr>
+        <w:t xml:space="preserve">Sort: We use </w:t>
+      </w:r>
+      <w:proofErr w:type="gramStart"/>
+      <w:r>
+        <w:rPr>
+          <w:rFonts w:ascii="Fira Code" w:hAnsi="Fira Code"/>
+        </w:rPr>
+        <w:t>sort(</w:t>
+      </w:r>
+      <w:proofErr w:type="gramEnd"/>
+      <w:r>
+        <w:rPr>
+          <w:rFonts w:ascii="Fira Code" w:hAnsi="Fira Code"/>
+        </w:rPr>
+        <w:t>begin iterator, end iterator);</w:t>
+      </w:r>
+      <w:r>
+        <w:rPr>
+          <w:rFonts w:ascii="Fira Code" w:hAnsi="Fira Code"/>
+        </w:rPr>
+        <w:t xml:space="preserve"> For user-defined types we overload ‘&lt;’ operator.</w:t>
+      </w:r>
+      <w:r>
+        <w:rPr>
+          <w:rFonts w:ascii="Fira Code" w:hAnsi="Fira Code"/>
+        </w:rPr>
+        <w:t xml:space="preserve"> We can provide a bool function as predicate or as address to create custom comparator.</w:t>
+      </w:r>
+    </w:p>
+    <w:p>
+      <w:pPr>
+        <w:pStyle w:val="ListParagraph"/>
+        <w:ind w:left="-66"/>
+        <w:rPr>
+          <w:rFonts w:ascii="Fira Code" w:hAnsi="Fira Code"/>
+        </w:rPr>
+      </w:pPr>
+    </w:p>
+    <w:p>
+      <w:pPr>
+        <w:pStyle w:val="ListParagraph"/>
+        <w:ind w:left="-66"/>
+        <w:rPr>
+          <w:rFonts w:ascii="Fira Code" w:hAnsi="Fira Code"/>
+        </w:rPr>
+      </w:pPr>
+      <w:r>
+        <w:rPr>
+          <w:rFonts w:ascii="Fira Code" w:hAnsi="Fira Code"/>
+        </w:rPr>
+        <w:t>struct P {</w:t>
+      </w:r>
+    </w:p>
+    <w:p>
+      <w:pPr>
+        <w:pStyle w:val="ListParagraph"/>
+        <w:ind w:left="-66"/>
+        <w:rPr>
+          <w:rFonts w:ascii="Fira Code" w:hAnsi="Fira Code"/>
+        </w:rPr>
+      </w:pPr>
+      <w:r>
+        <w:rPr>
+          <w:rFonts w:ascii="Fira Code" w:hAnsi="Fira Code"/>
+        </w:rPr>
+        <w:t>int x, y;</w:t>
+      </w:r>
+    </w:p>
+    <w:p>
+      <w:pPr>
+        <w:pStyle w:val="ListParagraph"/>
+        <w:ind w:left="-66"/>
+        <w:rPr>
+          <w:rFonts w:ascii="Fira Code" w:hAnsi="Fira Code"/>
+        </w:rPr>
+      </w:pPr>
+      <w:r>
+        <w:rPr>
+          <w:rFonts w:ascii="Fira Code" w:hAnsi="Fira Code"/>
+        </w:rPr>
+        <w:t>bool operator</w:t>
+      </w:r>
+      <w:proofErr w:type="gramStart"/>
+      <w:r>
+        <w:rPr>
+          <w:rFonts w:ascii="Fira Code" w:hAnsi="Fira Code"/>
+        </w:rPr>
+        <w:t>&lt;(</w:t>
+      </w:r>
+      <w:proofErr w:type="spellStart"/>
+      <w:proofErr w:type="gramEnd"/>
+      <w:r>
+        <w:rPr>
+          <w:rFonts w:ascii="Fira Code" w:hAnsi="Fira Code"/>
+        </w:rPr>
+        <w:t>const</w:t>
+      </w:r>
+      <w:proofErr w:type="spellEnd"/>
+      <w:r>
+        <w:rPr>
+          <w:rFonts w:ascii="Fira Code" w:hAnsi="Fira Code"/>
+        </w:rPr>
+        <w:t xml:space="preserve"> P &amp;p) {</w:t>
+      </w:r>
+    </w:p>
+    <w:p>
+      <w:pPr>
+        <w:pStyle w:val="ListParagraph"/>
+        <w:ind w:left="-66" w:firstLine="786"/>
+        <w:rPr>
+          <w:rFonts w:ascii="Fira Code" w:hAnsi="Fira Code"/>
+        </w:rPr>
+      </w:pPr>
+      <w:r>
+        <w:rPr>
+          <w:rFonts w:ascii="Fira Code" w:hAnsi="Fira Code"/>
+        </w:rPr>
+        <w:t>if (</w:t>
+      </w:r>
+      <w:proofErr w:type="gramStart"/>
+      <w:r>
+        <w:rPr>
+          <w:rFonts w:ascii="Fira Code" w:hAnsi="Fira Code"/>
+        </w:rPr>
+        <w:t>x !</w:t>
+      </w:r>
+      <w:proofErr w:type="gramEnd"/>
+      <w:r>
+        <w:rPr>
+          <w:rFonts w:ascii="Fira Code" w:hAnsi="Fira Code"/>
+        </w:rPr>
+        <w:t xml:space="preserve">= </w:t>
+      </w:r>
+      <w:proofErr w:type="spellStart"/>
+      <w:r>
+        <w:rPr>
+          <w:rFonts w:ascii="Fira Code" w:hAnsi="Fira Code"/>
+        </w:rPr>
+        <w:t>p.x</w:t>
+      </w:r>
+      <w:proofErr w:type="spellEnd"/>
+      <w:r>
+        <w:rPr>
+          <w:rFonts w:ascii="Fira Code" w:hAnsi="Fira Code"/>
+        </w:rPr>
+        <w:t xml:space="preserve">) return x &lt; </w:t>
+      </w:r>
+      <w:proofErr w:type="spellStart"/>
+      <w:r>
+        <w:rPr>
+          <w:rFonts w:ascii="Fira Code" w:hAnsi="Fira Code"/>
+        </w:rPr>
+        <w:t>p.x</w:t>
+      </w:r>
+      <w:proofErr w:type="spellEnd"/>
+      <w:r>
+        <w:rPr>
+          <w:rFonts w:ascii="Fira Code" w:hAnsi="Fira Code"/>
+        </w:rPr>
+        <w:t>;</w:t>
+      </w:r>
+    </w:p>
+    <w:p>
+      <w:pPr>
+        <w:pStyle w:val="ListParagraph"/>
+        <w:ind w:left="-66"/>
+        <w:rPr>
+          <w:rFonts w:ascii="Fira Code" w:hAnsi="Fira Code"/>
+        </w:rPr>
+      </w:pPr>
+      <w:r>
+        <w:rPr>
+          <w:rFonts w:ascii="Fira Code" w:hAnsi="Fira Code"/>
+        </w:rPr>
+        <w:t xml:space="preserve">else return y &lt; </w:t>
+      </w:r>
+      <w:proofErr w:type="spellStart"/>
+      <w:r>
+        <w:rPr>
+          <w:rFonts w:ascii="Fira Code" w:hAnsi="Fira Code"/>
+        </w:rPr>
+        <w:t>p.y</w:t>
+      </w:r>
+      <w:proofErr w:type="spellEnd"/>
+      <w:r>
+        <w:rPr>
+          <w:rFonts w:ascii="Fira Code" w:hAnsi="Fira Code"/>
+        </w:rPr>
+        <w:t>;</w:t>
+      </w:r>
+    </w:p>
+    <w:p>
+      <w:pPr>
+        <w:pStyle w:val="ListParagraph"/>
+        <w:ind w:left="-66" w:firstLine="786"/>
+        <w:rPr>
+          <w:rFonts w:ascii="Fira Code" w:hAnsi="Fira Code"/>
+        </w:rPr>
+      </w:pPr>
+      <w:r>
+        <w:rPr>
+          <w:rFonts w:ascii="Fira Code" w:hAnsi="Fira Code"/>
+        </w:rPr>
+        <w:t>}</w:t>
+      </w:r>
+    </w:p>
+    <w:p>
+      <w:pPr>
+        <w:pStyle w:val="ListParagraph"/>
+        <w:ind w:left="-66"/>
+        <w:rPr>
+          <w:rFonts w:ascii="Fira Code" w:hAnsi="Fira Code"/>
+        </w:rPr>
+      </w:pPr>
+      <w:r>
+        <w:rPr>
+          <w:rFonts w:ascii="Fira Code" w:hAnsi="Fira Code"/>
+        </w:rPr>
+        <w:t>};</w:t>
+      </w:r>
+      <w:r>
+        <w:rPr>
+          <w:rFonts w:ascii="Fira Code" w:hAnsi="Fira Code"/>
+        </w:rPr>
+        <w:cr/>
+      </w:r>
+    </w:p>
+    <w:p>
+      <w:pPr>
+        <w:pStyle w:val="ListParagraph"/>
+        <w:numPr>
+          <w:ilvl w:val="0"/>
+          <w:numId w:val="1"/>
+        </w:numPr>
+        <w:rPr>
+          <w:rFonts w:ascii="Fira Code" w:hAnsi="Fira Code"/>
+        </w:rPr>
+      </w:pPr>
+      <w:r>
+        <w:rPr>
+          <w:rFonts w:ascii="Fira Code" w:hAnsi="Fira Code"/>
+        </w:rPr>
+        <w:t xml:space="preserve">Searching: </w:t>
+      </w:r>
+      <w:r>
+        <w:rPr>
+          <w:rFonts w:ascii="Fira Code" w:hAnsi="Fira Code"/>
+        </w:rPr>
+        <w:t>To find an element we can iterate through the array, O(n) TC</w:t>
+      </w:r>
+      <w:r>
+        <w:rPr>
+          <w:rFonts w:ascii="Fira Code" w:hAnsi="Fira Code"/>
+        </w:rPr>
+        <w:t xml:space="preserve"> but if the array is sorted, using Binary search we can do it in O(</w:t>
+      </w:r>
+      <w:proofErr w:type="spellStart"/>
+      <w:r>
+        <w:rPr>
+          <w:rFonts w:ascii="Fira Code" w:hAnsi="Fira Code"/>
+        </w:rPr>
+        <w:t>logn</w:t>
+      </w:r>
+      <w:proofErr w:type="spellEnd"/>
+      <w:r>
+        <w:rPr>
+          <w:rFonts w:ascii="Fira Code" w:hAnsi="Fira Code"/>
+        </w:rPr>
+        <w:t>) time.</w:t>
+      </w:r>
+    </w:p>
+    <w:p>
+      <w:pPr>
+        <w:pStyle w:val="ListParagraph"/>
+        <w:ind w:left="-66"/>
+        <w:rPr>
+          <w:rFonts w:ascii="Fira Code" w:hAnsi="Fira Code"/>
+        </w:rPr>
+      </w:pPr>
+      <w:r>
+        <w:rPr>
+          <w:rFonts w:ascii="Fira Code" w:hAnsi="Fira Code"/>
+        </w:rPr>
+        <w:t>Efficient BS:</w:t>
+      </w:r>
+    </w:p>
+    <w:p>
+      <w:pPr>
+        <w:pStyle w:val="ListParagraph"/>
+        <w:ind w:left="-66"/>
+        <w:rPr>
+          <w:rFonts w:ascii="Fira Code" w:hAnsi="Fira Code"/>
+        </w:rPr>
+      </w:pPr>
+      <w:r>
+        <w:rPr>
+          <w:rFonts w:ascii="Fira Code" w:hAnsi="Fira Code"/>
+        </w:rPr>
+        <w:t>int k = 0;</w:t>
+      </w:r>
+    </w:p>
+    <w:p>
+      <w:pPr>
+        <w:pStyle w:val="ListParagraph"/>
+        <w:ind w:left="-66"/>
+        <w:rPr>
+          <w:rFonts w:ascii="Fira Code" w:hAnsi="Fira Code"/>
+        </w:rPr>
+      </w:pPr>
+      <w:r>
+        <w:rPr>
+          <w:rFonts w:ascii="Fira Code" w:hAnsi="Fira Code"/>
+        </w:rPr>
+        <w:t>for (int b = n/2; b &gt;= 1; b /= 2) {</w:t>
+      </w:r>
+    </w:p>
+    <w:p>
+      <w:pPr>
+        <w:pStyle w:val="ListParagraph"/>
+        <w:ind w:left="-66"/>
+        <w:rPr>
+          <w:rFonts w:ascii="Fira Code" w:hAnsi="Fira Code"/>
+        </w:rPr>
+      </w:pPr>
+      <w:r>
+        <w:rPr>
+          <w:rFonts w:ascii="Fira Code" w:hAnsi="Fira Code"/>
+        </w:rPr>
+        <w:t>while (</w:t>
+      </w:r>
+      <w:proofErr w:type="spellStart"/>
+      <w:r>
+        <w:rPr>
+          <w:rFonts w:ascii="Fira Code" w:hAnsi="Fira Code"/>
+        </w:rPr>
+        <w:t>k+b</w:t>
+      </w:r>
+      <w:proofErr w:type="spellEnd"/>
+      <w:r>
+        <w:rPr>
+          <w:rFonts w:ascii="Fira Code" w:hAnsi="Fira Code"/>
+        </w:rPr>
+        <w:t xml:space="preserve"> &lt; n &amp;&amp; array[</w:t>
+      </w:r>
+      <w:proofErr w:type="spellStart"/>
+      <w:r>
+        <w:rPr>
+          <w:rFonts w:ascii="Fira Code" w:hAnsi="Fira Code"/>
+        </w:rPr>
+        <w:t>k+b</w:t>
+      </w:r>
+      <w:proofErr w:type="spellEnd"/>
+      <w:r>
+        <w:rPr>
+          <w:rFonts w:ascii="Fira Code" w:hAnsi="Fira Code"/>
+        </w:rPr>
+        <w:t>] &lt;= x) k += b;</w:t>
+      </w:r>
+    </w:p>
+    <w:p>
+      <w:pPr>
+        <w:pStyle w:val="ListParagraph"/>
+        <w:ind w:left="-66"/>
+        <w:rPr>
+          <w:rFonts w:ascii="Fira Code" w:hAnsi="Fira Code"/>
+        </w:rPr>
+      </w:pPr>
+      <w:r>
+        <w:rPr>
+          <w:rFonts w:ascii="Fira Code" w:hAnsi="Fira Code"/>
+        </w:rPr>
+        <w:t>}</w:t>
+      </w:r>
+    </w:p>
+    <w:p>
+      <w:pPr>
+        <w:pStyle w:val="ListParagraph"/>
+        <w:ind w:left="-66"/>
+        <w:rPr>
+          <w:rFonts w:ascii="Fira Code" w:hAnsi="Fira Code"/>
+        </w:rPr>
+      </w:pPr>
+      <w:r>
+        <w:rPr>
+          <w:rFonts w:ascii="Fira Code" w:hAnsi="Fira Code"/>
+        </w:rPr>
+        <w:t>if (array[k] == x) {</w:t>
+      </w:r>
+    </w:p>
+    <w:p>
+      <w:pPr>
+        <w:pStyle w:val="ListParagraph"/>
+        <w:ind w:left="-66"/>
+        <w:rPr>
+          <w:rFonts w:ascii="Fira Code" w:hAnsi="Fira Code"/>
+        </w:rPr>
+      </w:pPr>
+      <w:r>
+        <w:rPr>
+          <w:rFonts w:ascii="Fira Code" w:hAnsi="Fira Code"/>
+        </w:rPr>
+        <w:t>// x found at index k</w:t>
+      </w:r>
+    </w:p>
+    <w:p>
+      <w:pPr>
+        <w:pStyle w:val="ListParagraph"/>
+        <w:ind w:left="-66"/>
+        <w:rPr>
+          <w:rFonts w:ascii="Fira Code" w:hAnsi="Fira Code"/>
+        </w:rPr>
+      </w:pPr>
+      <w:r>
+        <w:rPr>
+          <w:rFonts w:ascii="Fira Code" w:hAnsi="Fira Code"/>
+        </w:rPr>
+        <w:t>}</w:t>
+      </w:r>
+    </w:p>
+    <w:p>
+      <w:pPr>
+        <w:pStyle w:val="ListParagraph"/>
+        <w:ind w:left="-66"/>
+        <w:rPr>
+          <w:rFonts w:ascii="Fira Code" w:hAnsi="Fira Code"/>
+        </w:rPr>
+      </w:pPr>
+      <w:r>
+        <w:rPr>
+          <w:rFonts w:ascii="Fira Code" w:hAnsi="Fira Code"/>
+        </w:rPr>
+        <w:tab/>
+      </w:r>
+      <w:r>
+        <w:rPr>
+          <w:rFonts w:ascii="Fira Code" w:hAnsi="Fira Code"/>
+        </w:rPr>
+        <w:t xml:space="preserve"> </w:t>
+      </w:r>
+    </w:p>
+    <w:p>
+      <w:pPr>
+        <w:pStyle w:val="ListParagraph"/>
+        <w:numPr>
+          <w:ilvl w:val="1"/>
+          <w:numId w:val="1"/>
+        </w:numPr>
+        <w:rPr>
+          <w:rFonts w:ascii="Fira Code" w:hAnsi="Fira Code"/>
+        </w:rPr>
+      </w:pPr>
+      <w:proofErr w:type="spellStart"/>
+      <w:r>
+        <w:rPr>
+          <w:rFonts w:ascii="Fira Code" w:hAnsi="Fira Code"/>
+        </w:rPr>
+        <w:t>lower_bound</w:t>
+      </w:r>
+      <w:proofErr w:type="spellEnd"/>
+      <w:r>
+        <w:rPr>
+          <w:rFonts w:ascii="Fira Code" w:hAnsi="Fira Code"/>
+        </w:rPr>
+        <w:t xml:space="preserve">: returns a pointer to first array element whose value is </w:t>
+      </w:r>
+      <w:proofErr w:type="spellStart"/>
+      <w:r>
+        <w:rPr>
+          <w:rFonts w:ascii="Fira Code" w:hAnsi="Fira Code"/>
+        </w:rPr>
+        <w:t>atleast</w:t>
+      </w:r>
+      <w:proofErr w:type="spellEnd"/>
+      <w:r>
+        <w:rPr>
+          <w:rFonts w:ascii="Fira Code" w:hAnsi="Fira Code"/>
+        </w:rPr>
+        <w:t xml:space="preserve"> x.</w:t>
+      </w:r>
+    </w:p>
+    <w:p>
+      <w:pPr>
+        <w:pStyle w:val="ListParagraph"/>
+        <w:numPr>
+          <w:ilvl w:val="1"/>
+          <w:numId w:val="1"/>
+        </w:numPr>
+        <w:rPr>
+          <w:rFonts w:ascii="Fira Code" w:hAnsi="Fira Code"/>
+        </w:rPr>
+      </w:pPr>
+      <w:proofErr w:type="spellStart"/>
+      <w:r>
+        <w:rPr>
+          <w:rFonts w:ascii="Fira Code" w:hAnsi="Fira Code"/>
+        </w:rPr>
+        <w:t>upper_bound</w:t>
+      </w:r>
+      <w:proofErr w:type="spellEnd"/>
+      <w:r>
+        <w:rPr>
+          <w:rFonts w:ascii="Fira Code" w:hAnsi="Fira Code"/>
+        </w:rPr>
+        <w:t xml:space="preserve">: returns a </w:t>
+      </w:r>
+      <w:proofErr w:type="spellStart"/>
+      <w:r>
+        <w:rPr>
+          <w:rFonts w:ascii="Fira Code" w:hAnsi="Fira Code"/>
+        </w:rPr>
+        <w:t>ptr</w:t>
+      </w:r>
+      <w:proofErr w:type="spellEnd"/>
+      <w:r>
+        <w:rPr>
+          <w:rFonts w:ascii="Fira Code" w:hAnsi="Fira Code"/>
+        </w:rPr>
+        <w:t xml:space="preserve"> to the first array element whose value is larger than x.</w:t>
+      </w:r>
+    </w:p>
+    <w:p>
+      <w:pPr>
+        <w:pStyle w:val="ListParagraph"/>
+        <w:numPr>
+          <w:ilvl w:val="1"/>
+          <w:numId w:val="1"/>
+        </w:numPr>
+        <w:rPr>
+          <w:rFonts w:ascii="Fira Code" w:hAnsi="Fira Code"/>
+        </w:rPr>
+      </w:pPr>
+      <w:proofErr w:type="spellStart"/>
+      <w:r>
+        <w:rPr>
+          <w:rFonts w:ascii="Fira Code" w:hAnsi="Fira Code"/>
+        </w:rPr>
+        <w:t>equal_range</w:t>
+      </w:r>
+      <w:proofErr w:type="spellEnd"/>
+      <w:r>
+        <w:rPr>
+          <w:rFonts w:ascii="Fira Code" w:hAnsi="Fira Code"/>
+        </w:rPr>
+        <w:t xml:space="preserve">: returns both of those </w:t>
+      </w:r>
+      <w:proofErr w:type="spellStart"/>
+      <w:r>
+        <w:rPr>
+          <w:rFonts w:ascii="Fira Code" w:hAnsi="Fira Code"/>
+        </w:rPr>
+        <w:t>ptrs</w:t>
+      </w:r>
+      <w:proofErr w:type="spellEnd"/>
+      <w:r>
+        <w:rPr>
+          <w:rFonts w:ascii="Fira Code" w:hAnsi="Fira Code"/>
+        </w:rPr>
+        <w:t>.</w:t>
+      </w:r>
+    </w:p>
+    <w:p>
+      <w:pPr>
+        <w:pStyle w:val="ListParagraph"/>
+        <w:numPr>
+          <w:ilvl w:val="1"/>
+          <w:numId w:val="1"/>
+        </w:numPr>
+        <w:rPr>
+          <w:rFonts w:ascii="Fira Code" w:hAnsi="Fira Code"/>
+        </w:rPr>
+      </w:pPr>
+      <w:r>
+        <w:rPr>
+          <w:rFonts w:ascii="Fira Code" w:hAnsi="Fira Code"/>
+        </w:rPr>
+        <w:t>Binary search can be used to find the lowest/highest value of a function as well.</w:t>
+      </w:r>
+    </w:p>
+    <w:p>
+      <w:pPr>
+        <w:pStyle w:val="ListParagraph"/>
+        <w:numPr>
+          <w:ilvl w:val="0"/>
+          <w:numId w:val="1"/>
+        </w:numPr>
+        <w:rPr>
+          <w:rFonts w:ascii="Fira Code" w:hAnsi="Fira Code"/>
+        </w:rPr>
+      </w:pPr>
+      <w:r>
+        <w:rPr>
+          <w:rFonts w:ascii="Fira Code" w:hAnsi="Fira Code"/>
+        </w:rPr>
+        <w:t xml:space="preserve"> Comparison: </w:t>
+      </w:r>
+      <w:r>
+        <w:rPr>
+          <w:rFonts w:ascii="Fira Code" w:hAnsi="Fira Code"/>
+        </w:rPr>
+        <w:t>For 2 arrays</w:t>
+      </w:r>
+    </w:p>
+    <w:p>
+      <w:pPr>
+        <w:pStyle w:val="ListParagraph"/>
+        <w:ind w:left="-66"/>
+        <w:rPr>
+          <w:rFonts w:ascii="Fira Code" w:hAnsi="Fira Code"/>
+        </w:rPr>
+      </w:pPr>
+    </w:p>
+    <w:p>
+      <w:pPr>
+        <w:pStyle w:val="ListParagraph"/>
+        <w:ind w:left="-66"/>
+        <w:rPr>
+          <w:rFonts w:ascii="Fira Code" w:hAnsi="Fira Code"/>
+        </w:rPr>
+      </w:pPr>
+      <w:r>
+        <w:rPr>
+          <w:rFonts w:ascii="Fira Code" w:hAnsi="Fira Code"/>
+        </w:rPr>
+        <w:t>A = [5,2,8,9,4] and B = [3,2,9,5],</w:t>
+      </w:r>
+    </w:p>
+    <w:p>
+      <w:pPr>
+        <w:pStyle w:val="ListParagraph"/>
+        <w:numPr>
+          <w:ilvl w:val="1"/>
+          <w:numId w:val="1"/>
+        </w:numPr>
+        <w:rPr>
+          <w:rFonts w:ascii="Fira Code" w:hAnsi="Fira Code"/>
+        </w:rPr>
+      </w:pPr>
+      <w:r>
+        <w:rPr>
+          <w:rFonts w:ascii="Fira Code" w:hAnsi="Fira Code"/>
+        </w:rPr>
+        <w:t>Going through each element in an array and then looking for it in another takes O(n</w:t>
+      </w:r>
+      <w:r>
+        <w:rPr>
+          <w:rFonts w:ascii="Fira Code" w:hAnsi="Fira Code"/>
+          <w:vertAlign w:val="superscript"/>
+        </w:rPr>
+        <w:t>2</w:t>
+      </w:r>
+      <w:r>
+        <w:rPr>
+          <w:rFonts w:ascii="Fira Code" w:hAnsi="Fira Code"/>
+        </w:rPr>
+        <w:t>) time.</w:t>
+      </w:r>
+    </w:p>
+    <w:p>
+      <w:pPr>
+        <w:pStyle w:val="ListParagraph"/>
+        <w:numPr>
+          <w:ilvl w:val="1"/>
+          <w:numId w:val="1"/>
+        </w:numPr>
+        <w:rPr>
+          <w:rFonts w:ascii="Fira Code" w:hAnsi="Fira Code"/>
+        </w:rPr>
+      </w:pPr>
+      <w:r>
+        <w:rPr>
+          <w:rFonts w:ascii="Fira Code" w:hAnsi="Fira Code"/>
+        </w:rPr>
+        <w:t xml:space="preserve">Putting </w:t>
+      </w:r>
+      <w:proofErr w:type="gramStart"/>
+      <w:r>
+        <w:rPr>
+          <w:rFonts w:ascii="Fira Code" w:hAnsi="Fira Code"/>
+        </w:rPr>
+        <w:t>array</w:t>
+      </w:r>
+      <w:proofErr w:type="gramEnd"/>
+      <w:r>
+        <w:rPr>
+          <w:rFonts w:ascii="Fira Code" w:hAnsi="Fira Code"/>
+        </w:rPr>
+        <w:t xml:space="preserve"> A in a set and then going through each element of B and checking if it exists in set of A takes O(</w:t>
+      </w:r>
+      <w:proofErr w:type="spellStart"/>
+      <w:r>
+        <w:rPr>
+          <w:rFonts w:ascii="Fira Code" w:hAnsi="Fira Code"/>
+        </w:rPr>
+        <w:t>nlogn</w:t>
+      </w:r>
+      <w:proofErr w:type="spellEnd"/>
+      <w:r>
+        <w:rPr>
+          <w:rFonts w:ascii="Fira Code" w:hAnsi="Fira Code"/>
+        </w:rPr>
+        <w:t>)</w:t>
+      </w:r>
+      <w:r>
+        <w:rPr>
+          <w:rFonts w:ascii="Fira Code" w:hAnsi="Fira Code"/>
+        </w:rPr>
+        <w:t xml:space="preserve"> time.</w:t>
+      </w:r>
+    </w:p>
+    <w:p>
+      <w:pPr>
+        <w:pStyle w:val="ListParagraph"/>
+        <w:numPr>
+          <w:ilvl w:val="1"/>
+          <w:numId w:val="1"/>
+        </w:numPr>
+        <w:rPr>
+          <w:rFonts w:ascii="Fira Code" w:hAnsi="Fira Code"/>
+        </w:rPr>
+      </w:pPr>
+      <w:r>
+        <w:rPr>
+          <w:rFonts w:ascii="Fira Code" w:hAnsi="Fira Code"/>
+        </w:rPr>
+        <w:t>The same as above but with unordered set takes O(n)</w:t>
+      </w:r>
+      <w:r>
+        <w:rPr>
+          <w:rFonts w:ascii="Fira Code" w:hAnsi="Fira Code"/>
+        </w:rPr>
+        <w:t>.</w:t>
+      </w:r>
+    </w:p>
+    <w:p>
+      <w:pPr>
+        <w:pStyle w:val="ListParagraph"/>
+        <w:numPr>
+          <w:ilvl w:val="1"/>
+          <w:numId w:val="1"/>
+        </w:numPr>
+        <w:rPr>
+          <w:rFonts w:ascii="Fira Code" w:hAnsi="Fira Code"/>
+        </w:rPr>
+      </w:pPr>
+      <w:r>
+        <w:rPr>
+          <w:rFonts w:ascii="Fira Code" w:hAnsi="Fira Code"/>
+        </w:rPr>
+        <w:t>Sorting both arrays and checking values at the same indices for both of them takes O(</w:t>
+      </w:r>
+      <w:proofErr w:type="spellStart"/>
+      <w:r>
+        <w:rPr>
+          <w:rFonts w:ascii="Fira Code" w:hAnsi="Fira Code"/>
+        </w:rPr>
+        <w:t>nlogn</w:t>
+      </w:r>
+      <w:proofErr w:type="spellEnd"/>
+      <w:r>
+        <w:rPr>
+          <w:rFonts w:ascii="Fira Code" w:hAnsi="Fira Code"/>
+        </w:rPr>
+        <w:t xml:space="preserve">), </w:t>
+      </w:r>
+      <w:proofErr w:type="spellStart"/>
+      <w:r>
+        <w:rPr>
+          <w:rFonts w:ascii="Fira Code" w:hAnsi="Fira Code"/>
+        </w:rPr>
+        <w:t>nlogn</w:t>
+      </w:r>
+      <w:proofErr w:type="spellEnd"/>
+      <w:r>
+        <w:rPr>
+          <w:rFonts w:ascii="Fira Code" w:hAnsi="Fira Code"/>
+        </w:rPr>
+        <w:t xml:space="preserve"> for sorting and n for the comparison.</w:t>
+      </w:r>
+      <w:r>
+        <w:rPr>
+          <w:rFonts w:ascii="Fira Code" w:hAnsi="Fira Code"/>
+        </w:rPr>
+        <w:t xml:space="preserve"> This is the most efficient solution as sorting is done once but the rest of the </w:t>
+      </w:r>
+      <w:proofErr w:type="spellStart"/>
+      <w:r>
+        <w:rPr>
+          <w:rFonts w:ascii="Fira Code" w:hAnsi="Fira Code"/>
+        </w:rPr>
+        <w:t>alg</w:t>
+      </w:r>
+      <w:proofErr w:type="spellEnd"/>
+      <w:r>
+        <w:rPr>
+          <w:rFonts w:ascii="Fira Code" w:hAnsi="Fira Code"/>
+        </w:rPr>
+        <w:t xml:space="preserve"> is in linear time.</w:t>
+      </w:r>
+    </w:p>
+    <w:p>
+      <w:pPr>
+        <w:pStyle w:val="ListParagraph"/>
+        <w:numPr>
+          <w:ilvl w:val="0"/>
+          <w:numId w:val="1"/>
+        </w:numPr>
+        <w:rPr>
+          <w:rFonts w:ascii="Fira Code" w:hAnsi="Fira Code"/>
+        </w:rPr>
+      </w:pPr>
+      <w:r>
+        <w:rPr>
+          <w:rFonts w:ascii="Fira Code" w:hAnsi="Fira Code"/>
+        </w:rPr>
+        <w:t xml:space="preserve"> Complete Search: A general method to solve almost any algorithm problem, we look for all possible solutions using brute-force type approach and then select the best ones from them. It’s time taking and is a very general approach hence we may prefer a Greedy Algorithm or Dynamic Programming to solve a problem.</w:t>
+      </w:r>
     </w:p>
     <w:sectPr>
       <w:pgSz w:w="11906" w:h="16838"/>
@@ -1100,7 +1945,7 @@
         <w:ind w:left="654" w:hanging="360"/>
       </w:pPr>
     </w:lvl>
-    <w:lvl w:ilvl="2" w:tplc="4009001B" w:tentative="1">
+    <w:lvl w:ilvl="2" w:tplc="4009001B">
       <w:start w:val="1"/>
       <w:numFmt w:val="lowerRoman"/>
       <w:lvlText w:val="%3."/>
@@ -1804,6 +2649,7 @@
   <w:style w:type="character" w:default="1" w:styleId="DefaultParagraphFont">
     <w:name w:val="Default Paragraph Font"/>
     <w:uiPriority w:val="1"/>
+    <w:semiHidden/>
     <w:unhideWhenUsed/>
   </w:style>
   <w:style w:type="table" w:default="1" w:styleId="TableNormal">
